--- a/webapp/Docs/specyfikacja.docx
+++ b/webapp/Docs/specyfikacja.docx
@@ -64,194 +64,12 @@
           <w:b/>
           <w:sz w:val="24"/>
         </w:rPr>
-        <w:t>Wstęp</w:t>
+        <w:t>WSTĘP</w:t>
       </w:r>
     </w:p>
     <w:p>
       <w:pPr>
         <w:jc w:val="both"/>
-        <w:rPr>
-          <w:rFonts w:ascii="Microsoft NeoGothic" w:eastAsia="Microsoft NeoGothic" w:hAnsi="Microsoft NeoGothic"/>
-        </w:rPr>
-      </w:pPr>
-      <w:r>
-        <w:rPr>
-          <w:rFonts w:ascii="Microsoft NeoGothic" w:eastAsia="Microsoft NeoGothic" w:hAnsi="Microsoft NeoGothic"/>
-        </w:rPr>
-        <w:t>Projekt bazuje na wzorcu</w:t>
-      </w:r>
-      <w:r>
-        <w:rPr>
-          <w:rFonts w:ascii="Microsoft NeoGothic" w:eastAsia="Microsoft NeoGothic" w:hAnsi="Microsoft NeoGothic"/>
-        </w:rPr>
-        <w:t xml:space="preserve"> architektonicznym</w:t>
-      </w:r>
-      <w:r>
-        <w:rPr>
-          <w:rFonts w:ascii="Microsoft NeoGothic" w:eastAsia="Microsoft NeoGothic" w:hAnsi="Microsoft NeoGothic"/>
-        </w:rPr>
-        <w:t xml:space="preserve"> MVC</w:t>
-      </w:r>
-      <w:r>
-        <w:rPr>
-          <w:rFonts w:ascii="Microsoft NeoGothic" w:eastAsia="Microsoft NeoGothic" w:hAnsi="Microsoft NeoGothic"/>
-        </w:rPr>
-        <w:t xml:space="preserve"> w oparciu o technologię ASP.NET MVC</w:t>
-      </w:r>
-      <w:r>
-        <w:rPr>
-          <w:rFonts w:ascii="Microsoft NeoGothic" w:eastAsia="Microsoft NeoGothic" w:hAnsi="Microsoft NeoGothic"/>
-        </w:rPr>
-        <w:t xml:space="preserve">. Jest to prosta aplikacja webowa wspomagająca zarządzanie portami, </w:t>
-      </w:r>
-      <w:proofErr w:type="spellStart"/>
-      <w:r>
-        <w:rPr>
-          <w:rFonts w:ascii="Microsoft NeoGothic" w:eastAsia="Microsoft NeoGothic" w:hAnsi="Microsoft NeoGothic"/>
-        </w:rPr>
-        <w:t>skipperami</w:t>
-      </w:r>
-      <w:proofErr w:type="spellEnd"/>
-      <w:r>
-        <w:rPr>
-          <w:rFonts w:ascii="Microsoft NeoGothic" w:eastAsia="Microsoft NeoGothic" w:hAnsi="Microsoft NeoGothic"/>
-        </w:rPr>
-        <w:t xml:space="preserve"> oraz łódkami, do nich należących. P</w:t>
-      </w:r>
-      <w:r>
-        <w:rPr>
-          <w:rFonts w:ascii="Microsoft NeoGothic" w:eastAsia="Microsoft NeoGothic" w:hAnsi="Microsoft NeoGothic"/>
-        </w:rPr>
-        <w:t>ozwala dodawać</w:t>
-      </w:r>
-      <w:r>
-        <w:rPr>
-          <w:rFonts w:ascii="Microsoft NeoGothic" w:eastAsia="Microsoft NeoGothic" w:hAnsi="Microsoft NeoGothic"/>
-        </w:rPr>
-        <w:t xml:space="preserve"> zasoby</w:t>
-      </w:r>
-      <w:r>
-        <w:rPr>
-          <w:rFonts w:ascii="Microsoft NeoGothic" w:eastAsia="Microsoft NeoGothic" w:hAnsi="Microsoft NeoGothic"/>
-        </w:rPr>
-        <w:t>. Możliwa jest</w:t>
-      </w:r>
-      <w:r>
-        <w:rPr>
-          <w:rFonts w:ascii="Microsoft NeoGothic" w:eastAsia="Microsoft NeoGothic" w:hAnsi="Microsoft NeoGothic"/>
-        </w:rPr>
-        <w:t xml:space="preserve"> także ich</w:t>
-      </w:r>
-      <w:r>
-        <w:rPr>
-          <w:rFonts w:ascii="Microsoft NeoGothic" w:eastAsia="Microsoft NeoGothic" w:hAnsi="Microsoft NeoGothic"/>
-        </w:rPr>
-        <w:t xml:space="preserve"> edycja oraz usuwanie. Wszystkie dane można przeglądać w listach, dostępne są też szczegóły</w:t>
-      </w:r>
-      <w:r>
-        <w:rPr>
-          <w:rFonts w:ascii="Microsoft NeoGothic" w:eastAsia="Microsoft NeoGothic" w:hAnsi="Microsoft NeoGothic"/>
-        </w:rPr>
-        <w:t xml:space="preserve"> elementów</w:t>
-      </w:r>
-      <w:r>
-        <w:rPr>
-          <w:rFonts w:ascii="Microsoft NeoGothic" w:eastAsia="Microsoft NeoGothic" w:hAnsi="Microsoft NeoGothic"/>
-        </w:rPr>
-        <w:t>.</w:t>
-      </w:r>
-    </w:p>
-    <w:p>
-      <w:pPr>
-        <w:jc w:val="both"/>
-        <w:rPr>
-          <w:rFonts w:ascii="Microsoft NeoGothic" w:eastAsia="Microsoft NeoGothic" w:hAnsi="Microsoft NeoGothic"/>
-        </w:rPr>
-      </w:pPr>
-      <w:r>
-        <w:rPr>
-          <w:rFonts w:ascii="Microsoft NeoGothic" w:eastAsia="Microsoft NeoGothic" w:hAnsi="Microsoft NeoGothic"/>
-        </w:rPr>
-        <w:t>Obsługa użytkowników</w:t>
-      </w:r>
-      <w:r>
-        <w:rPr>
-          <w:rFonts w:ascii="Microsoft NeoGothic" w:eastAsia="Microsoft NeoGothic" w:hAnsi="Microsoft NeoGothic"/>
-        </w:rPr>
-        <w:t xml:space="preserve"> (logowanie)</w:t>
-      </w:r>
-      <w:r>
-        <w:rPr>
-          <w:rFonts w:ascii="Microsoft NeoGothic" w:eastAsia="Microsoft NeoGothic" w:hAnsi="Microsoft NeoGothic"/>
-        </w:rPr>
-        <w:t xml:space="preserve"> została oparta o technologię ASP.NET </w:t>
-      </w:r>
-      <w:proofErr w:type="spellStart"/>
-      <w:r>
-        <w:rPr>
-          <w:rFonts w:ascii="Microsoft NeoGothic" w:eastAsia="Microsoft NeoGothic" w:hAnsi="Microsoft NeoGothic"/>
-        </w:rPr>
-        <w:t>Identity</w:t>
-      </w:r>
-      <w:proofErr w:type="spellEnd"/>
-      <w:r>
-        <w:rPr>
-          <w:rFonts w:ascii="Microsoft NeoGothic" w:eastAsia="Microsoft NeoGothic" w:hAnsi="Microsoft NeoGothic"/>
-        </w:rPr>
-        <w:t xml:space="preserve">, dzięki czemu do realizacji dodatkowych funkcji potrzebne jest zalogowanie. </w:t>
-      </w:r>
-    </w:p>
-    <w:p>
-      <w:pPr>
-        <w:jc w:val="both"/>
-        <w:rPr>
-          <w:rFonts w:ascii="Microsoft NeoGothic" w:eastAsia="Microsoft NeoGothic" w:hAnsi="Microsoft NeoGothic"/>
-        </w:rPr>
-      </w:pPr>
-      <w:r>
-        <w:rPr>
-          <w:rFonts w:ascii="Microsoft NeoGothic" w:eastAsia="Microsoft NeoGothic" w:hAnsi="Microsoft NeoGothic"/>
-        </w:rPr>
-        <w:t xml:space="preserve">Widoki zostały utworzone za pomocą języka </w:t>
-      </w:r>
-      <w:proofErr w:type="spellStart"/>
-      <w:r>
-        <w:rPr>
-          <w:rFonts w:ascii="Microsoft NeoGothic" w:eastAsia="Microsoft NeoGothic" w:hAnsi="Microsoft NeoGothic"/>
-        </w:rPr>
-        <w:t>Razor</w:t>
-      </w:r>
-      <w:proofErr w:type="spellEnd"/>
-      <w:r>
-        <w:rPr>
-          <w:rFonts w:ascii="Microsoft NeoGothic" w:eastAsia="Microsoft NeoGothic" w:hAnsi="Microsoft NeoGothic"/>
-        </w:rPr>
-        <w:t xml:space="preserve"> i  Framework </w:t>
-      </w:r>
-      <w:proofErr w:type="spellStart"/>
-      <w:r>
-        <w:rPr>
-          <w:rFonts w:ascii="Microsoft NeoGothic" w:eastAsia="Microsoft NeoGothic" w:hAnsi="Microsoft NeoGothic"/>
-        </w:rPr>
-        <w:t>B</w:t>
-      </w:r>
-      <w:r>
-        <w:rPr>
-          <w:rFonts w:ascii="Microsoft NeoGothic" w:eastAsia="Microsoft NeoGothic" w:hAnsi="Microsoft NeoGothic"/>
-        </w:rPr>
-        <w:t>ootstrap</w:t>
-      </w:r>
-      <w:proofErr w:type="spellEnd"/>
-      <w:r>
-        <w:rPr>
-          <w:rFonts w:ascii="Microsoft NeoGothic" w:eastAsia="Microsoft NeoGothic" w:hAnsi="Microsoft NeoGothic"/>
-        </w:rPr>
-        <w:t>. Dzięki temu witryna dopasowuje się do rozmiaru ekranu, w tym urządzeń przenośnych.</w:t>
-      </w:r>
-    </w:p>
-    <w:p>
-      <w:pPr>
-        <w:jc w:val="center"/>
         <w:rPr>
           <w:rFonts w:ascii="Microsoft NeoGothic" w:eastAsia="Microsoft NeoGothic" w:hAnsi="Microsoft NeoGothic"/>
         </w:rPr>
@@ -263,9 +81,25 @@
           <w:lang w:eastAsia="pl-PL"/>
         </w:rPr>
         <w:drawing>
-          <wp:inline distT="0" distB="0" distL="0" distR="0">
-            <wp:extent cx="2651986" cy="4469363"/>
+          <wp:anchor distT="0" distB="0" distL="114300" distR="114300" simplePos="0" relativeHeight="251658240" behindDoc="1" locked="0" layoutInCell="1" allowOverlap="1">
+            <wp:simplePos x="0" y="0"/>
+            <wp:positionH relativeFrom="column">
+              <wp:posOffset>1722120</wp:posOffset>
+            </wp:positionH>
+            <wp:positionV relativeFrom="paragraph">
+              <wp:posOffset>3060700</wp:posOffset>
+            </wp:positionV>
+            <wp:extent cx="2444115" cy="4114800"/>
             <wp:effectExtent l="19050" t="0" r="0" b="0"/>
+            <wp:wrapTight wrapText="bothSides">
+              <wp:wrapPolygon edited="0">
+                <wp:start x="-168" y="0"/>
+                <wp:lineTo x="-168" y="21500"/>
+                <wp:lineTo x="21549" y="21500"/>
+                <wp:lineTo x="21549" y="0"/>
+                <wp:lineTo x="-168" y="0"/>
+              </wp:wrapPolygon>
+            </wp:wrapTight>
             <wp:docPr id="13" name="Obraz 12" descr="bootstrap.PNG"/>
             <wp:cNvGraphicFramePr>
               <a:graphicFrameLocks xmlns:a="http://schemas.openxmlformats.org/drawingml/2006/main" noChangeAspect="1"/>
@@ -286,7 +120,7 @@
                   <pic:spPr>
                     <a:xfrm>
                       <a:off x="0" y="0"/>
-                      <a:ext cx="2652063" cy="4469492"/>
+                      <a:ext cx="2444115" cy="4114800"/>
                     </a:xfrm>
                     <a:prstGeom prst="rect">
                       <a:avLst/>
@@ -295,9 +129,322 @@
                 </pic:pic>
               </a:graphicData>
             </a:graphic>
-          </wp:inline>
+          </wp:anchor>
         </w:drawing>
       </w:r>
+      <w:r>
+        <w:rPr>
+          <w:rFonts w:ascii="Microsoft NeoGothic" w:eastAsia="Microsoft NeoGothic" w:hAnsi="Microsoft NeoGothic"/>
+        </w:rPr>
+        <w:t>Projekt bazuje na wzorcu</w:t>
+      </w:r>
+      <w:r>
+        <w:rPr>
+          <w:rFonts w:ascii="Microsoft NeoGothic" w:eastAsia="Microsoft NeoGothic" w:hAnsi="Microsoft NeoGothic"/>
+        </w:rPr>
+        <w:t xml:space="preserve"> architektonicznym</w:t>
+      </w:r>
+      <w:r>
+        <w:rPr>
+          <w:rFonts w:ascii="Microsoft NeoGothic" w:eastAsia="Microsoft NeoGothic" w:hAnsi="Microsoft NeoGothic"/>
+        </w:rPr>
+        <w:t xml:space="preserve"> MVC</w:t>
+      </w:r>
+      <w:r>
+        <w:rPr>
+          <w:rFonts w:ascii="Microsoft NeoGothic" w:eastAsia="Microsoft NeoGothic" w:hAnsi="Microsoft NeoGothic"/>
+        </w:rPr>
+        <w:t xml:space="preserve"> w oparciu o technologię ASP.NET MVC</w:t>
+      </w:r>
+      <w:r>
+        <w:rPr>
+          <w:rFonts w:ascii="Microsoft NeoGothic" w:eastAsia="Microsoft NeoGothic" w:hAnsi="Microsoft NeoGothic"/>
+        </w:rPr>
+        <w:t xml:space="preserve">. Jest to prosta aplikacja webowa wspomagająca zarządzanie portami, </w:t>
+      </w:r>
+      <w:proofErr w:type="spellStart"/>
+      <w:r>
+        <w:rPr>
+          <w:rFonts w:ascii="Microsoft NeoGothic" w:eastAsia="Microsoft NeoGothic" w:hAnsi="Microsoft NeoGothic"/>
+        </w:rPr>
+        <w:t>skipperami</w:t>
+      </w:r>
+      <w:proofErr w:type="spellEnd"/>
+      <w:r>
+        <w:rPr>
+          <w:rFonts w:ascii="Microsoft NeoGothic" w:eastAsia="Microsoft NeoGothic" w:hAnsi="Microsoft NeoGothic"/>
+        </w:rPr>
+        <w:t xml:space="preserve"> oraz łódkami, do nich należącymi</w:t>
+      </w:r>
+      <w:r>
+        <w:rPr>
+          <w:rFonts w:ascii="Microsoft NeoGothic" w:eastAsia="Microsoft NeoGothic" w:hAnsi="Microsoft NeoGothic"/>
+        </w:rPr>
+        <w:t>. P</w:t>
+      </w:r>
+      <w:r>
+        <w:rPr>
+          <w:rFonts w:ascii="Microsoft NeoGothic" w:eastAsia="Microsoft NeoGothic" w:hAnsi="Microsoft NeoGothic"/>
+        </w:rPr>
+        <w:t>ozwala dodawać</w:t>
+      </w:r>
+      <w:r>
+        <w:rPr>
+          <w:rFonts w:ascii="Microsoft NeoGothic" w:eastAsia="Microsoft NeoGothic" w:hAnsi="Microsoft NeoGothic"/>
+        </w:rPr>
+        <w:t xml:space="preserve"> zasoby</w:t>
+      </w:r>
+      <w:r>
+        <w:rPr>
+          <w:rFonts w:ascii="Microsoft NeoGothic" w:eastAsia="Microsoft NeoGothic" w:hAnsi="Microsoft NeoGothic"/>
+        </w:rPr>
+        <w:t>,</w:t>
+      </w:r>
+      <w:r>
+        <w:rPr>
+          <w:rFonts w:ascii="Microsoft NeoGothic" w:eastAsia="Microsoft NeoGothic" w:hAnsi="Microsoft NeoGothic"/>
+        </w:rPr>
+        <w:t xml:space="preserve"> </w:t>
+      </w:r>
+      <w:r>
+        <w:rPr>
+          <w:rFonts w:ascii="Microsoft NeoGothic" w:eastAsia="Microsoft NeoGothic" w:hAnsi="Microsoft NeoGothic"/>
+        </w:rPr>
+        <w:t>m</w:t>
+      </w:r>
+      <w:r>
+        <w:rPr>
+          <w:rFonts w:ascii="Microsoft NeoGothic" w:eastAsia="Microsoft NeoGothic" w:hAnsi="Microsoft NeoGothic"/>
+        </w:rPr>
+        <w:t>ożliwa jest</w:t>
+      </w:r>
+      <w:r>
+        <w:rPr>
+          <w:rFonts w:ascii="Microsoft NeoGothic" w:eastAsia="Microsoft NeoGothic" w:hAnsi="Microsoft NeoGothic"/>
+        </w:rPr>
+        <w:t xml:space="preserve"> także ich</w:t>
+      </w:r>
+      <w:r>
+        <w:rPr>
+          <w:rFonts w:ascii="Microsoft NeoGothic" w:eastAsia="Microsoft NeoGothic" w:hAnsi="Microsoft NeoGothic"/>
+        </w:rPr>
+        <w:t xml:space="preserve"> edycja oraz usuwanie. Wszystkie dane można przeglądać w listach, dostępne są też szczegóły</w:t>
+      </w:r>
+      <w:r>
+        <w:rPr>
+          <w:rFonts w:ascii="Microsoft NeoGothic" w:eastAsia="Microsoft NeoGothic" w:hAnsi="Microsoft NeoGothic"/>
+        </w:rPr>
+        <w:t xml:space="preserve"> elementów</w:t>
+      </w:r>
+      <w:r>
+        <w:rPr>
+          <w:rFonts w:ascii="Microsoft NeoGothic" w:eastAsia="Microsoft NeoGothic" w:hAnsi="Microsoft NeoGothic"/>
+        </w:rPr>
+        <w:t>.</w:t>
+      </w:r>
+      <w:r>
+        <w:rPr>
+          <w:rFonts w:ascii="Microsoft NeoGothic" w:eastAsia="Microsoft NeoGothic" w:hAnsi="Microsoft NeoGothic"/>
+        </w:rPr>
+        <w:t xml:space="preserve"> Zasoby takie jak łódki wyświetlane są w sortowalnych listach. Można je także wyszukiwać, filtrując wyniki. </w:t>
+      </w:r>
+      <w:r>
+        <w:rPr>
+          <w:rFonts w:ascii="Microsoft NeoGothic" w:eastAsia="Microsoft NeoGothic" w:hAnsi="Microsoft NeoGothic"/>
+        </w:rPr>
+        <w:t xml:space="preserve">Obsługa użytkowników została oparta o technologię ASP.NET </w:t>
+      </w:r>
+      <w:proofErr w:type="spellStart"/>
+      <w:r>
+        <w:rPr>
+          <w:rFonts w:ascii="Microsoft NeoGothic" w:eastAsia="Microsoft NeoGothic" w:hAnsi="Microsoft NeoGothic"/>
+        </w:rPr>
+        <w:t>Identity</w:t>
+      </w:r>
+      <w:proofErr w:type="spellEnd"/>
+      <w:r>
+        <w:rPr>
+          <w:rFonts w:ascii="Microsoft NeoGothic" w:eastAsia="Microsoft NeoGothic" w:hAnsi="Microsoft NeoGothic"/>
+        </w:rPr>
+        <w:t>, dzięki czemu dodatkow</w:t>
+      </w:r>
+      <w:r>
+        <w:rPr>
+          <w:rFonts w:ascii="Microsoft NeoGothic" w:eastAsia="Microsoft NeoGothic" w:hAnsi="Microsoft NeoGothic"/>
+        </w:rPr>
+        <w:t>e</w:t>
+      </w:r>
+      <w:r>
+        <w:rPr>
+          <w:rFonts w:ascii="Microsoft NeoGothic" w:eastAsia="Microsoft NeoGothic" w:hAnsi="Microsoft NeoGothic"/>
+        </w:rPr>
+        <w:t xml:space="preserve"> </w:t>
+      </w:r>
+      <w:r>
+        <w:rPr>
+          <w:rFonts w:ascii="Microsoft NeoGothic" w:eastAsia="Microsoft NeoGothic" w:hAnsi="Microsoft NeoGothic"/>
+        </w:rPr>
+        <w:t>funkcje dostępne są jedynie dla zalogowanych klientów</w:t>
+      </w:r>
+      <w:r>
+        <w:rPr>
+          <w:rFonts w:ascii="Microsoft NeoGothic" w:eastAsia="Microsoft NeoGothic" w:hAnsi="Microsoft NeoGothic"/>
+        </w:rPr>
+        <w:t xml:space="preserve">. </w:t>
+      </w:r>
+      <w:r>
+        <w:rPr>
+          <w:rFonts w:ascii="Microsoft NeoGothic" w:eastAsia="Microsoft NeoGothic" w:hAnsi="Microsoft NeoGothic"/>
+        </w:rPr>
+        <w:t>W przyszłości można rozszerzyć aplikację o grupy użytkowników.</w:t>
+      </w:r>
+      <w:r>
+        <w:rPr>
+          <w:rFonts w:ascii="Microsoft NeoGothic" w:eastAsia="Microsoft NeoGothic" w:hAnsi="Microsoft NeoGothic"/>
+        </w:rPr>
+        <w:t xml:space="preserve"> Walidacja formatek </w:t>
+      </w:r>
+      <w:r>
+        <w:rPr>
+          <w:rFonts w:ascii="Microsoft NeoGothic" w:eastAsia="Microsoft NeoGothic" w:hAnsi="Microsoft NeoGothic"/>
+        </w:rPr>
+        <w:t xml:space="preserve">odbywa się za pomocą przestrzeni nazw Data </w:t>
+      </w:r>
+      <w:proofErr w:type="spellStart"/>
+      <w:r>
+        <w:rPr>
+          <w:rFonts w:ascii="Microsoft NeoGothic" w:eastAsia="Microsoft NeoGothic" w:hAnsi="Microsoft NeoGothic"/>
+        </w:rPr>
+        <w:t>Annotations</w:t>
+      </w:r>
+      <w:proofErr w:type="spellEnd"/>
+      <w:r>
+        <w:rPr>
+          <w:rFonts w:ascii="Microsoft NeoGothic" w:eastAsia="Microsoft NeoGothic" w:hAnsi="Microsoft NeoGothic"/>
+        </w:rPr>
+        <w:t xml:space="preserve">.  </w:t>
+      </w:r>
+      <w:r>
+        <w:rPr>
+          <w:rFonts w:ascii="Microsoft NeoGothic" w:eastAsia="Microsoft NeoGothic" w:hAnsi="Microsoft NeoGothic"/>
+        </w:rPr>
+        <w:t xml:space="preserve">Widoki zostały utworzone za pomocą języka </w:t>
+      </w:r>
+      <w:proofErr w:type="spellStart"/>
+      <w:r>
+        <w:rPr>
+          <w:rFonts w:ascii="Microsoft NeoGothic" w:eastAsia="Microsoft NeoGothic" w:hAnsi="Microsoft NeoGothic"/>
+        </w:rPr>
+        <w:t>Razor</w:t>
+      </w:r>
+      <w:proofErr w:type="spellEnd"/>
+      <w:r>
+        <w:rPr>
+          <w:rFonts w:ascii="Microsoft NeoGothic" w:eastAsia="Microsoft NeoGothic" w:hAnsi="Microsoft NeoGothic"/>
+        </w:rPr>
+        <w:t xml:space="preserve"> i  Framework </w:t>
+      </w:r>
+      <w:proofErr w:type="spellStart"/>
+      <w:r>
+        <w:rPr>
+          <w:rFonts w:ascii="Microsoft NeoGothic" w:eastAsia="Microsoft NeoGothic" w:hAnsi="Microsoft NeoGothic"/>
+        </w:rPr>
+        <w:t>B</w:t>
+      </w:r>
+      <w:r>
+        <w:rPr>
+          <w:rFonts w:ascii="Microsoft NeoGothic" w:eastAsia="Microsoft NeoGothic" w:hAnsi="Microsoft NeoGothic"/>
+        </w:rPr>
+        <w:t>ootstrap</w:t>
+      </w:r>
+      <w:proofErr w:type="spellEnd"/>
+      <w:r>
+        <w:rPr>
+          <w:rFonts w:ascii="Microsoft NeoGothic" w:eastAsia="Microsoft NeoGothic" w:hAnsi="Microsoft NeoGothic"/>
+        </w:rPr>
+        <w:t>. Dzięki temu witryna dopasowuje się do rozmiaru ekranu, w tym urządzeń przenośnych.</w:t>
+      </w:r>
+    </w:p>
+    <w:p>
+      <w:pPr>
+        <w:rPr>
+          <w:rFonts w:ascii="Microsoft NeoGothic" w:eastAsia="Microsoft NeoGothic" w:hAnsi="Microsoft NeoGothic"/>
+          <w:b/>
+          <w:sz w:val="24"/>
+        </w:rPr>
+      </w:pPr>
+    </w:p>
+    <w:p>
+      <w:pPr>
+        <w:rPr>
+          <w:rFonts w:ascii="Microsoft NeoGothic" w:eastAsia="Microsoft NeoGothic" w:hAnsi="Microsoft NeoGothic"/>
+          <w:b/>
+          <w:sz w:val="24"/>
+        </w:rPr>
+      </w:pPr>
+    </w:p>
+    <w:p>
+      <w:pPr>
+        <w:rPr>
+          <w:rFonts w:ascii="Microsoft NeoGothic" w:eastAsia="Microsoft NeoGothic" w:hAnsi="Microsoft NeoGothic"/>
+          <w:b/>
+          <w:sz w:val="24"/>
+        </w:rPr>
+      </w:pPr>
+    </w:p>
+    <w:p>
+      <w:pPr>
+        <w:rPr>
+          <w:rFonts w:ascii="Microsoft NeoGothic" w:eastAsia="Microsoft NeoGothic" w:hAnsi="Microsoft NeoGothic"/>
+          <w:b/>
+          <w:sz w:val="24"/>
+        </w:rPr>
+      </w:pPr>
+    </w:p>
+    <w:p>
+      <w:pPr>
+        <w:rPr>
+          <w:rFonts w:ascii="Microsoft NeoGothic" w:eastAsia="Microsoft NeoGothic" w:hAnsi="Microsoft NeoGothic"/>
+          <w:b/>
+          <w:sz w:val="24"/>
+        </w:rPr>
+      </w:pPr>
+    </w:p>
+    <w:p>
+      <w:pPr>
+        <w:rPr>
+          <w:rFonts w:ascii="Microsoft NeoGothic" w:eastAsia="Microsoft NeoGothic" w:hAnsi="Microsoft NeoGothic"/>
+          <w:b/>
+          <w:sz w:val="24"/>
+        </w:rPr>
+      </w:pPr>
+    </w:p>
+    <w:p>
+      <w:pPr>
+        <w:rPr>
+          <w:rFonts w:ascii="Microsoft NeoGothic" w:eastAsia="Microsoft NeoGothic" w:hAnsi="Microsoft NeoGothic"/>
+          <w:b/>
+          <w:sz w:val="24"/>
+        </w:rPr>
+      </w:pPr>
+    </w:p>
+    <w:p>
+      <w:pPr>
+        <w:rPr>
+          <w:rFonts w:ascii="Microsoft NeoGothic" w:eastAsia="Microsoft NeoGothic" w:hAnsi="Microsoft NeoGothic"/>
+          <w:b/>
+          <w:sz w:val="24"/>
+        </w:rPr>
+      </w:pPr>
+    </w:p>
+    <w:p>
+      <w:pPr>
+        <w:rPr>
+          <w:rFonts w:ascii="Microsoft NeoGothic" w:eastAsia="Microsoft NeoGothic" w:hAnsi="Microsoft NeoGothic"/>
+          <w:b/>
+          <w:sz w:val="24"/>
+        </w:rPr>
+      </w:pPr>
     </w:p>
     <w:p>
       <w:pPr>
@@ -367,13 +514,65 @@
         <w:rPr>
           <w:rFonts w:ascii="Microsoft NeoGothic" w:eastAsia="Microsoft NeoGothic" w:hAnsi="Microsoft NeoGothic"/>
         </w:rPr>
-        <w:t xml:space="preserve">azy danych zostały stworzone w oparciu </w:t>
+        <w:t>azy danych zostały stworzone</w:t>
+      </w:r>
+      <w:r>
+        <w:rPr>
+          <w:rFonts w:ascii="Microsoft NeoGothic" w:eastAsia="Microsoft NeoGothic" w:hAnsi="Microsoft NeoGothic"/>
+        </w:rPr>
+        <w:t xml:space="preserve"> </w:t>
+      </w:r>
+      <w:r>
+        <w:rPr>
+          <w:rFonts w:ascii="Microsoft NeoGothic" w:eastAsia="Microsoft NeoGothic" w:hAnsi="Microsoft NeoGothic"/>
+        </w:rPr>
+        <w:t xml:space="preserve">na platformie </w:t>
       </w:r>
       <w:proofErr w:type="spellStart"/>
       <w:r>
         <w:rPr>
           <w:rFonts w:ascii="Microsoft NeoGothic" w:eastAsia="Microsoft NeoGothic" w:hAnsi="Microsoft NeoGothic"/>
         </w:rPr>
+        <w:t>SQLServer</w:t>
+      </w:r>
+      <w:proofErr w:type="spellEnd"/>
+      <w:r>
+        <w:rPr>
+          <w:rFonts w:ascii="Microsoft NeoGothic" w:eastAsia="Microsoft NeoGothic" w:hAnsi="Microsoft NeoGothic"/>
+        </w:rPr>
+        <w:t xml:space="preserve"> (w projekcie wykorzystano edycję </w:t>
+      </w:r>
+      <w:proofErr w:type="spellStart"/>
+      <w:r>
+        <w:rPr>
+          <w:rFonts w:ascii="Microsoft NeoGothic" w:eastAsia="Microsoft NeoGothic" w:hAnsi="Microsoft NeoGothic"/>
+        </w:rPr>
+        <w:t>localdb</w:t>
+      </w:r>
+      <w:proofErr w:type="spellEnd"/>
+      <w:r>
+        <w:rPr>
+          <w:rFonts w:ascii="Microsoft NeoGothic" w:eastAsia="Microsoft NeoGothic" w:hAnsi="Microsoft NeoGothic"/>
+        </w:rPr>
+        <w:t xml:space="preserve">), opierając się </w:t>
+      </w:r>
+      <w:r>
+        <w:rPr>
+          <w:rFonts w:ascii="Microsoft NeoGothic" w:eastAsia="Microsoft NeoGothic" w:hAnsi="Microsoft NeoGothic"/>
+        </w:rPr>
+        <w:t>o</w:t>
+      </w:r>
+      <w:r>
+        <w:rPr>
+          <w:rFonts w:ascii="Microsoft NeoGothic" w:eastAsia="Microsoft NeoGothic" w:hAnsi="Microsoft NeoGothic"/>
+        </w:rPr>
+        <w:t xml:space="preserve"> </w:t>
+      </w:r>
+      <w:proofErr w:type="spellStart"/>
+      <w:r>
+        <w:rPr>
+          <w:rFonts w:ascii="Microsoft NeoGothic" w:eastAsia="Microsoft NeoGothic" w:hAnsi="Microsoft NeoGothic"/>
+        </w:rPr>
         <w:t>Entity</w:t>
       </w:r>
       <w:proofErr w:type="spellEnd"/>
@@ -387,35 +586,13 @@
         <w:rPr>
           <w:rFonts w:ascii="Microsoft NeoGothic" w:eastAsia="Microsoft NeoGothic" w:hAnsi="Microsoft NeoGothic"/>
         </w:rPr>
-        <w:t xml:space="preserve"> w podejściu Model-First n a platformie </w:t>
-      </w:r>
-      <w:proofErr w:type="spellStart"/>
-      <w:r>
-        <w:rPr>
-          <w:rFonts w:ascii="Microsoft NeoGothic" w:eastAsia="Microsoft NeoGothic" w:hAnsi="Microsoft NeoGothic"/>
-        </w:rPr>
-        <w:t>SQLServer</w:t>
-      </w:r>
-      <w:proofErr w:type="spellEnd"/>
-      <w:r>
-        <w:rPr>
-          <w:rFonts w:ascii="Microsoft NeoGothic" w:eastAsia="Microsoft NeoGothic" w:hAnsi="Microsoft NeoGothic"/>
-        </w:rPr>
-        <w:t xml:space="preserve"> (w projekcie wykorzystano edycję </w:t>
-      </w:r>
-      <w:proofErr w:type="spellStart"/>
-      <w:r>
-        <w:rPr>
-          <w:rFonts w:ascii="Microsoft NeoGothic" w:eastAsia="Microsoft NeoGothic" w:hAnsi="Microsoft NeoGothic"/>
-        </w:rPr>
-        <w:t>localdb</w:t>
-      </w:r>
-      <w:proofErr w:type="spellEnd"/>
-      <w:r>
-        <w:rPr>
-          <w:rFonts w:ascii="Microsoft NeoGothic" w:eastAsia="Microsoft NeoGothic" w:hAnsi="Microsoft NeoGothic"/>
-        </w:rPr>
-        <w:t>)., który również utworzył odpowiednie klasy do realizacji mapowania obiektowo-relacyjnego (ORM).</w:t>
+        <w:t xml:space="preserve"> w podejściu Model-First</w:t>
+      </w:r>
+      <w:r>
+        <w:rPr>
+          <w:rFonts w:ascii="Microsoft NeoGothic" w:eastAsia="Microsoft NeoGothic" w:hAnsi="Microsoft NeoGothic"/>
+        </w:rPr>
+        <w:t>., który również utworzył odpowiednie klasy do realizacji mapowania obiektowo-relacyjnego (ORM).</w:t>
       </w:r>
     </w:p>
     <w:p>
@@ -480,9 +657,17 @@
           <w:b/>
         </w:rPr>
       </w:pPr>
-    </w:p>
-    <w:p>
-      <w:pPr>
+      <w:r>
+        <w:rPr>
+          <w:rFonts w:ascii="Microsoft NeoGothic" w:eastAsia="Microsoft NeoGothic" w:hAnsi="Microsoft NeoGothic"/>
+          <w:b/>
+        </w:rPr>
+        <w:t>FUNKCJONALNOSCI</w:t>
+      </w:r>
+    </w:p>
+    <w:p>
+      <w:pPr>
+        <w:spacing w:after="0"/>
         <w:rPr>
           <w:rFonts w:ascii="Microsoft NeoGothic" w:eastAsia="Microsoft NeoGothic" w:hAnsi="Microsoft NeoGothic"/>
           <w:b/>
@@ -500,6 +685,7 @@
     </w:p>
     <w:p>
       <w:pPr>
+        <w:spacing w:after="0"/>
         <w:jc w:val="both"/>
         <w:rPr>
           <w:rFonts w:ascii="Microsoft NeoGothic" w:eastAsia="Microsoft NeoGothic" w:hAnsi="Microsoft NeoGothic"/>
@@ -546,9 +732,9 @@
         </w:rPr>
         <w:drawing>
           <wp:inline distT="0" distB="0" distL="0" distR="0">
-            <wp:extent cx="5760720" cy="2379980"/>
+            <wp:extent cx="5760720" cy="2249170"/>
             <wp:effectExtent l="19050" t="0" r="0" b="0"/>
-            <wp:docPr id="4" name="Obraz 3" descr="dodawanie.PNG"/>
+            <wp:docPr id="1" name="Obraz 0" descr="dodawanie.PNG"/>
             <wp:cNvGraphicFramePr>
               <a:graphicFrameLocks xmlns:a="http://schemas.openxmlformats.org/drawingml/2006/main" noChangeAspect="1"/>
             </wp:cNvGraphicFramePr>
@@ -568,7 +754,7 @@
                   <pic:spPr>
                     <a:xfrm>
                       <a:off x="0" y="0"/>
-                      <a:ext cx="5760720" cy="2379980"/>
+                      <a:ext cx="5760720" cy="2249170"/>
                     </a:xfrm>
                     <a:prstGeom prst="rect">
                       <a:avLst/>
@@ -583,6 +769,17 @@
     </w:p>
     <w:p>
       <w:pPr>
+        <w:spacing w:after="0"/>
+        <w:rPr>
+          <w:rFonts w:ascii="Microsoft NeoGothic" w:eastAsia="Microsoft NeoGothic" w:hAnsi="Microsoft NeoGothic"/>
+          <w:b/>
+          <w:sz w:val="24"/>
+        </w:rPr>
+      </w:pPr>
+    </w:p>
+    <w:p>
+      <w:pPr>
+        <w:spacing w:after="0"/>
         <w:rPr>
           <w:rFonts w:ascii="Microsoft NeoGothic" w:eastAsia="Microsoft NeoGothic" w:hAnsi="Microsoft NeoGothic"/>
           <w:b/>
@@ -601,6 +798,7 @@
     </w:p>
     <w:p>
       <w:pPr>
+        <w:spacing w:after="0"/>
         <w:jc w:val="both"/>
         <w:rPr>
           <w:rFonts w:ascii="Microsoft NeoGothic" w:eastAsia="Microsoft NeoGothic" w:hAnsi="Microsoft NeoGothic"/>
@@ -628,9 +826,9 @@
         </w:rPr>
         <w:drawing>
           <wp:inline distT="0" distB="0" distL="0" distR="0">
-            <wp:extent cx="5207795" cy="4114800"/>
+            <wp:extent cx="5760720" cy="2326005"/>
             <wp:effectExtent l="19050" t="0" r="0" b="0"/>
-            <wp:docPr id="5" name="Obraz 4" descr="edycja.PNG"/>
+            <wp:docPr id="2" name="Obraz 1" descr="edycj.PNG"/>
             <wp:cNvGraphicFramePr>
               <a:graphicFrameLocks xmlns:a="http://schemas.openxmlformats.org/drawingml/2006/main" noChangeAspect="1"/>
             </wp:cNvGraphicFramePr>
@@ -638,7 +836,7 @@
               <a:graphicData uri="http://schemas.openxmlformats.org/drawingml/2006/picture">
                 <pic:pic xmlns:pic="http://schemas.openxmlformats.org/drawingml/2006/picture">
                   <pic:nvPicPr>
-                    <pic:cNvPr id="0" name="edycja.PNG"/>
+                    <pic:cNvPr id="0" name="edycj.PNG"/>
                     <pic:cNvPicPr/>
                   </pic:nvPicPr>
                   <pic:blipFill>
@@ -650,7 +848,7 @@
                   <pic:spPr>
                     <a:xfrm>
                       <a:off x="0" y="0"/>
-                      <a:ext cx="5215430" cy="4120833"/>
+                      <a:ext cx="5760720" cy="2326005"/>
                     </a:xfrm>
                     <a:prstGeom prst="rect">
                       <a:avLst/>
@@ -679,9 +877,9 @@
         </w:rPr>
         <w:drawing>
           <wp:inline distT="0" distB="0" distL="0" distR="0">
-            <wp:extent cx="3283948" cy="3144417"/>
+            <wp:extent cx="5760720" cy="2261235"/>
             <wp:effectExtent l="19050" t="0" r="0" b="0"/>
-            <wp:docPr id="9" name="Obraz 6" descr="rezerwacja.PNG"/>
+            <wp:docPr id="3" name="Obraz 2" descr="rent.PNG"/>
             <wp:cNvGraphicFramePr>
               <a:graphicFrameLocks xmlns:a="http://schemas.openxmlformats.org/drawingml/2006/main" noChangeAspect="1"/>
             </wp:cNvGraphicFramePr>
@@ -689,7 +887,7 @@
               <a:graphicData uri="http://schemas.openxmlformats.org/drawingml/2006/picture">
                 <pic:pic xmlns:pic="http://schemas.openxmlformats.org/drawingml/2006/picture">
                   <pic:nvPicPr>
-                    <pic:cNvPr id="0" name="rezerwacja.PNG"/>
+                    <pic:cNvPr id="0" name="rent.PNG"/>
                     <pic:cNvPicPr/>
                   </pic:nvPicPr>
                   <pic:blipFill>
@@ -701,7 +899,7 @@
                   <pic:spPr>
                     <a:xfrm>
                       <a:off x="0" y="0"/>
-                      <a:ext cx="3287343" cy="3147668"/>
+                      <a:ext cx="5760720" cy="2261235"/>
                     </a:xfrm>
                     <a:prstGeom prst="rect">
                       <a:avLst/>
@@ -716,6 +914,97 @@
     </w:p>
     <w:p>
       <w:pPr>
+        <w:spacing w:after="0"/>
+        <w:rPr>
+          <w:rFonts w:ascii="Microsoft NeoGothic" w:eastAsia="Microsoft NeoGothic" w:hAnsi="Microsoft NeoGothic"/>
+          <w:b/>
+          <w:sz w:val="24"/>
+        </w:rPr>
+      </w:pPr>
+    </w:p>
+    <w:p>
+      <w:pPr>
+        <w:spacing w:after="0"/>
+        <w:rPr>
+          <w:rFonts w:ascii="Microsoft NeoGothic" w:eastAsia="Microsoft NeoGothic" w:hAnsi="Microsoft NeoGothic"/>
+          <w:b/>
+          <w:sz w:val="24"/>
+        </w:rPr>
+      </w:pPr>
+    </w:p>
+    <w:p>
+      <w:pPr>
+        <w:spacing w:after="0"/>
+        <w:rPr>
+          <w:rFonts w:ascii="Microsoft NeoGothic" w:eastAsia="Microsoft NeoGothic" w:hAnsi="Microsoft NeoGothic"/>
+          <w:b/>
+          <w:sz w:val="24"/>
+        </w:rPr>
+      </w:pPr>
+    </w:p>
+    <w:p>
+      <w:pPr>
+        <w:spacing w:after="0"/>
+        <w:rPr>
+          <w:rFonts w:ascii="Microsoft NeoGothic" w:eastAsia="Microsoft NeoGothic" w:hAnsi="Microsoft NeoGothic"/>
+          <w:b/>
+          <w:sz w:val="24"/>
+        </w:rPr>
+      </w:pPr>
+    </w:p>
+    <w:p>
+      <w:pPr>
+        <w:spacing w:after="0"/>
+        <w:rPr>
+          <w:rFonts w:ascii="Microsoft NeoGothic" w:eastAsia="Microsoft NeoGothic" w:hAnsi="Microsoft NeoGothic"/>
+          <w:b/>
+          <w:sz w:val="24"/>
+        </w:rPr>
+      </w:pPr>
+    </w:p>
+    <w:p>
+      <w:pPr>
+        <w:spacing w:after="0"/>
+        <w:rPr>
+          <w:rFonts w:ascii="Microsoft NeoGothic" w:eastAsia="Microsoft NeoGothic" w:hAnsi="Microsoft NeoGothic"/>
+          <w:b/>
+          <w:sz w:val="24"/>
+        </w:rPr>
+      </w:pPr>
+    </w:p>
+    <w:p>
+      <w:pPr>
+        <w:spacing w:after="0"/>
+        <w:rPr>
+          <w:rFonts w:ascii="Microsoft NeoGothic" w:eastAsia="Microsoft NeoGothic" w:hAnsi="Microsoft NeoGothic"/>
+          <w:b/>
+          <w:sz w:val="24"/>
+        </w:rPr>
+      </w:pPr>
+    </w:p>
+    <w:p>
+      <w:pPr>
+        <w:spacing w:after="0"/>
+        <w:rPr>
+          <w:rFonts w:ascii="Microsoft NeoGothic" w:eastAsia="Microsoft NeoGothic" w:hAnsi="Microsoft NeoGothic"/>
+          <w:b/>
+          <w:sz w:val="24"/>
+        </w:rPr>
+      </w:pPr>
+    </w:p>
+    <w:p>
+      <w:pPr>
+        <w:spacing w:after="0"/>
+        <w:rPr>
+          <w:rFonts w:ascii="Microsoft NeoGothic" w:eastAsia="Microsoft NeoGothic" w:hAnsi="Microsoft NeoGothic"/>
+          <w:b/>
+          <w:sz w:val="24"/>
+        </w:rPr>
+      </w:pPr>
+    </w:p>
+    <w:p>
+      <w:pPr>
+        <w:spacing w:after="0"/>
         <w:rPr>
           <w:rFonts w:ascii="Microsoft NeoGothic" w:eastAsia="Microsoft NeoGothic" w:hAnsi="Microsoft NeoGothic"/>
           <w:b/>
@@ -734,6 +1023,7 @@
     </w:p>
     <w:p>
       <w:pPr>
+        <w:spacing w:after="0"/>
         <w:jc w:val="both"/>
         <w:rPr>
           <w:rFonts w:ascii="Microsoft NeoGothic" w:eastAsia="Microsoft NeoGothic" w:hAnsi="Microsoft NeoGothic"/>
@@ -760,9 +1050,9 @@
         </w:rPr>
         <w:drawing>
           <wp:inline distT="0" distB="0" distL="0" distR="0">
-            <wp:extent cx="5760720" cy="1924685"/>
+            <wp:extent cx="5756599" cy="2864498"/>
             <wp:effectExtent l="19050" t="0" r="0" b="0"/>
-            <wp:docPr id="8" name="Obraz 0" descr="porty.PNG"/>
+            <wp:docPr id="6" name="Obraz 5" descr="lista.PNG"/>
             <wp:cNvGraphicFramePr>
               <a:graphicFrameLocks xmlns:a="http://schemas.openxmlformats.org/drawingml/2006/main" noChangeAspect="1"/>
             </wp:cNvGraphicFramePr>
@@ -770,11 +1060,12 @@
               <a:graphicData uri="http://schemas.openxmlformats.org/drawingml/2006/picture">
                 <pic:pic xmlns:pic="http://schemas.openxmlformats.org/drawingml/2006/picture">
                   <pic:nvPicPr>
-                    <pic:cNvPr id="0" name="porty.PNG"/>
+                    <pic:cNvPr id="0" name="lista.PNG"/>
                     <pic:cNvPicPr/>
                   </pic:nvPicPr>
                   <pic:blipFill>
                     <a:blip r:embed="rId11" cstate="print"/>
+                    <a:srcRect b="5119"/>
                     <a:stretch>
                       <a:fillRect/>
                     </a:stretch>
@@ -782,7 +1073,7 @@
                   <pic:spPr>
                     <a:xfrm>
                       <a:off x="0" y="0"/>
-                      <a:ext cx="5760720" cy="1924685"/>
+                      <a:ext cx="5756599" cy="2864498"/>
                     </a:xfrm>
                     <a:prstGeom prst="rect">
                       <a:avLst/>
@@ -809,9 +1100,9 @@
         </w:rPr>
         <w:drawing>
           <wp:inline distT="0" distB="0" distL="0" distR="0">
-            <wp:extent cx="5760720" cy="2456180"/>
+            <wp:extent cx="5760720" cy="2206625"/>
             <wp:effectExtent l="19050" t="0" r="0" b="0"/>
-            <wp:docPr id="10" name="Obraz 2" descr="detaleLodki.PNG"/>
+            <wp:docPr id="7" name="Obraz 6" descr="detale.PNG"/>
             <wp:cNvGraphicFramePr>
               <a:graphicFrameLocks xmlns:a="http://schemas.openxmlformats.org/drawingml/2006/main" noChangeAspect="1"/>
             </wp:cNvGraphicFramePr>
@@ -819,7 +1110,7 @@
               <a:graphicData uri="http://schemas.openxmlformats.org/drawingml/2006/picture">
                 <pic:pic xmlns:pic="http://schemas.openxmlformats.org/drawingml/2006/picture">
                   <pic:nvPicPr>
-                    <pic:cNvPr id="0" name="detaleLodki.PNG"/>
+                    <pic:cNvPr id="0" name="detale.PNG"/>
                     <pic:cNvPicPr/>
                   </pic:nvPicPr>
                   <pic:blipFill>
@@ -831,7 +1122,7 @@
                   <pic:spPr>
                     <a:xfrm>
                       <a:off x="0" y="0"/>
-                      <a:ext cx="5760720" cy="2456180"/>
+                      <a:ext cx="5760720" cy="2206625"/>
                     </a:xfrm>
                     <a:prstGeom prst="rect">
                       <a:avLst/>
@@ -855,41 +1146,26 @@
         <w:rPr>
           <w:rFonts w:ascii="Microsoft NeoGothic" w:eastAsia="Microsoft NeoGothic" w:hAnsi="Microsoft NeoGothic"/>
         </w:rPr>
-        <w:t>Przy wyborze łódki, możliwa jest filtracja wyników</w:t>
-      </w:r>
-      <w:r>
-        <w:rPr>
-          <w:rFonts w:ascii="Microsoft NeoGothic" w:eastAsia="Microsoft NeoGothic" w:hAnsi="Microsoft NeoGothic"/>
-        </w:rPr>
-        <w:t xml:space="preserve"> (po nazwie, liczbie koi oraz typie łódki)</w:t>
-      </w:r>
-      <w:r>
-        <w:rPr>
-          <w:rFonts w:ascii="Microsoft NeoGothic" w:eastAsia="Microsoft NeoGothic" w:hAnsi="Microsoft NeoGothic"/>
-        </w:rPr>
-        <w:t xml:space="preserve">. Listy łódek </w:t>
-      </w:r>
-      <w:r>
-        <w:rPr>
-          <w:rFonts w:ascii="Microsoft NeoGothic" w:eastAsia="Microsoft NeoGothic" w:hAnsi="Microsoft NeoGothic"/>
-        </w:rPr>
-        <w:t>są</w:t>
-      </w:r>
-      <w:r>
-        <w:rPr>
-          <w:rFonts w:ascii="Microsoft NeoGothic" w:eastAsia="Microsoft NeoGothic" w:hAnsi="Microsoft NeoGothic"/>
-        </w:rPr>
-        <w:t xml:space="preserve"> sortowalne według modelu, liczby koi lub cenie za noc.</w:t>
-      </w:r>
-      <w:r>
-        <w:rPr>
-          <w:rFonts w:ascii="Microsoft NeoGothic" w:eastAsia="Microsoft NeoGothic" w:hAnsi="Microsoft NeoGothic"/>
-        </w:rPr>
-        <w:t xml:space="preserve"> </w:t>
-      </w:r>
-    </w:p>
-    <w:p>
-      <w:pPr>
+        <w:t xml:space="preserve">W przypadku portów oraz </w:t>
+      </w:r>
+      <w:proofErr w:type="spellStart"/>
+      <w:r>
+        <w:rPr>
+          <w:rFonts w:ascii="Microsoft NeoGothic" w:eastAsia="Microsoft NeoGothic" w:hAnsi="Microsoft NeoGothic"/>
+        </w:rPr>
+        <w:t>skipperów</w:t>
+      </w:r>
+      <w:proofErr w:type="spellEnd"/>
+      <w:r>
+        <w:rPr>
+          <w:rFonts w:ascii="Microsoft NeoGothic" w:eastAsia="Microsoft NeoGothic" w:hAnsi="Microsoft NeoGothic"/>
+        </w:rPr>
+        <w:t>, można przeglądać łódki do nich należące.</w:t>
+      </w:r>
+    </w:p>
+    <w:p>
+      <w:pPr>
+        <w:jc w:val="both"/>
         <w:rPr>
           <w:rFonts w:ascii="Microsoft NeoGothic" w:eastAsia="Microsoft NeoGothic" w:hAnsi="Microsoft NeoGothic"/>
         </w:rPr>
@@ -900,12 +1176,11 @@
           <w:noProof/>
           <w:lang w:eastAsia="pl-PL"/>
         </w:rPr>
-        <w:lastRenderedPageBreak/>
         <w:drawing>
           <wp:inline distT="0" distB="0" distL="0" distR="0">
-            <wp:extent cx="5760720" cy="3123565"/>
+            <wp:extent cx="5760720" cy="1710055"/>
             <wp:effectExtent l="19050" t="0" r="0" b="0"/>
-            <wp:docPr id="11" name="Obraz 10" descr="Wyszukiwanie.PNG"/>
+            <wp:docPr id="14" name="Obraz 13" descr="lodkiSkipperow.PNG"/>
             <wp:cNvGraphicFramePr>
               <a:graphicFrameLocks xmlns:a="http://schemas.openxmlformats.org/drawingml/2006/main" noChangeAspect="1"/>
             </wp:cNvGraphicFramePr>
@@ -913,7 +1188,7 @@
               <a:graphicData uri="http://schemas.openxmlformats.org/drawingml/2006/picture">
                 <pic:pic xmlns:pic="http://schemas.openxmlformats.org/drawingml/2006/picture">
                   <pic:nvPicPr>
-                    <pic:cNvPr id="0" name="Wyszukiwanie.PNG"/>
+                    <pic:cNvPr id="0" name="lodkiSkipperow.PNG"/>
                     <pic:cNvPicPr/>
                   </pic:nvPicPr>
                   <pic:blipFill>
@@ -925,7 +1200,7 @@
                   <pic:spPr>
                     <a:xfrm>
                       <a:off x="0" y="0"/>
-                      <a:ext cx="5760720" cy="3123565"/>
+                      <a:ext cx="5760720" cy="1710055"/>
                     </a:xfrm>
                     <a:prstGeom prst="rect">
                       <a:avLst/>
@@ -940,6 +1215,71 @@
     </w:p>
     <w:p>
       <w:pPr>
+        <w:jc w:val="both"/>
+        <w:rPr>
+          <w:rFonts w:ascii="Microsoft NeoGothic" w:eastAsia="Microsoft NeoGothic" w:hAnsi="Microsoft NeoGothic"/>
+        </w:rPr>
+      </w:pPr>
+    </w:p>
+    <w:p>
+      <w:pPr>
+        <w:jc w:val="both"/>
+        <w:rPr>
+          <w:rFonts w:ascii="Microsoft NeoGothic" w:eastAsia="Microsoft NeoGothic" w:hAnsi="Microsoft NeoGothic"/>
+        </w:rPr>
+      </w:pPr>
+      <w:r>
+        <w:rPr>
+          <w:rFonts w:ascii="Microsoft NeoGothic" w:eastAsia="Microsoft NeoGothic" w:hAnsi="Microsoft NeoGothic"/>
+        </w:rPr>
+        <w:lastRenderedPageBreak/>
+        <w:t>Przy wyborze łódki, możliwa jest filtracja wyników</w:t>
+      </w:r>
+      <w:r>
+        <w:rPr>
+          <w:rFonts w:ascii="Microsoft NeoGothic" w:eastAsia="Microsoft NeoGothic" w:hAnsi="Microsoft NeoGothic"/>
+        </w:rPr>
+        <w:t xml:space="preserve"> (po nazwie, liczbie koi oraz typie łódki)</w:t>
+      </w:r>
+      <w:r>
+        <w:rPr>
+          <w:rFonts w:ascii="Microsoft NeoGothic" w:eastAsia="Microsoft NeoGothic" w:hAnsi="Microsoft NeoGothic"/>
+        </w:rPr>
+        <w:t xml:space="preserve">. Listy łódek </w:t>
+      </w:r>
+      <w:r>
+        <w:rPr>
+          <w:rFonts w:ascii="Microsoft NeoGothic" w:eastAsia="Microsoft NeoGothic" w:hAnsi="Microsoft NeoGothic"/>
+        </w:rPr>
+        <w:t>są</w:t>
+      </w:r>
+      <w:r>
+        <w:rPr>
+          <w:rFonts w:ascii="Microsoft NeoGothic" w:eastAsia="Microsoft NeoGothic" w:hAnsi="Microsoft NeoGothic"/>
+        </w:rPr>
+        <w:t xml:space="preserve"> sortowalne we</w:t>
+      </w:r>
+      <w:r>
+        <w:rPr>
+          <w:rFonts w:ascii="Microsoft NeoGothic" w:eastAsia="Microsoft NeoGothic" w:hAnsi="Microsoft NeoGothic"/>
+        </w:rPr>
+        <w:t>dług modelu, liczby koi lub ceny</w:t>
+      </w:r>
+      <w:r>
+        <w:rPr>
+          <w:rFonts w:ascii="Microsoft NeoGothic" w:eastAsia="Microsoft NeoGothic" w:hAnsi="Microsoft NeoGothic"/>
+        </w:rPr>
+        <w:t xml:space="preserve"> za noc.</w:t>
+      </w:r>
+      <w:r>
+        <w:rPr>
+          <w:rFonts w:ascii="Microsoft NeoGothic" w:eastAsia="Microsoft NeoGothic" w:hAnsi="Microsoft NeoGothic"/>
+        </w:rPr>
+        <w:t xml:space="preserve"> </w:t>
+      </w:r>
+    </w:p>
+    <w:p>
+      <w:pPr>
         <w:rPr>
           <w:rFonts w:ascii="Microsoft NeoGothic" w:eastAsia="Microsoft NeoGothic" w:hAnsi="Microsoft NeoGothic"/>
         </w:rPr>
@@ -952,9 +1292,9 @@
         </w:rPr>
         <w:drawing>
           <wp:inline distT="0" distB="0" distL="0" distR="0">
-            <wp:extent cx="5760720" cy="2950210"/>
+            <wp:extent cx="5760720" cy="2156460"/>
             <wp:effectExtent l="19050" t="0" r="0" b="0"/>
-            <wp:docPr id="12" name="Obraz 11" descr="posortowane.PNG"/>
+            <wp:docPr id="16" name="Obraz 15" descr="filtracja.PNG"/>
             <wp:cNvGraphicFramePr>
               <a:graphicFrameLocks xmlns:a="http://schemas.openxmlformats.org/drawingml/2006/main" noChangeAspect="1"/>
             </wp:cNvGraphicFramePr>
@@ -962,7 +1302,7 @@
               <a:graphicData uri="http://schemas.openxmlformats.org/drawingml/2006/picture">
                 <pic:pic xmlns:pic="http://schemas.openxmlformats.org/drawingml/2006/picture">
                   <pic:nvPicPr>
-                    <pic:cNvPr id="0" name="posortowane.PNG"/>
+                    <pic:cNvPr id="0" name="filtracja.PNG"/>
                     <pic:cNvPicPr/>
                   </pic:nvPicPr>
                   <pic:blipFill>
@@ -974,7 +1314,56 @@
                   <pic:spPr>
                     <a:xfrm>
                       <a:off x="0" y="0"/>
-                      <a:ext cx="5760720" cy="2950210"/>
+                      <a:ext cx="5760720" cy="2156460"/>
+                    </a:xfrm>
+                    <a:prstGeom prst="rect">
+                      <a:avLst/>
+                    </a:prstGeom>
+                  </pic:spPr>
+                </pic:pic>
+              </a:graphicData>
+            </a:graphic>
+          </wp:inline>
+        </w:drawing>
+      </w:r>
+    </w:p>
+    <w:p>
+      <w:pPr>
+        <w:rPr>
+          <w:rFonts w:ascii="Microsoft NeoGothic" w:eastAsia="Microsoft NeoGothic" w:hAnsi="Microsoft NeoGothic"/>
+        </w:rPr>
+      </w:pPr>
+      <w:r>
+        <w:rPr>
+          <w:rFonts w:ascii="Microsoft NeoGothic" w:eastAsia="Microsoft NeoGothic" w:hAnsi="Microsoft NeoGothic"/>
+          <w:noProof/>
+          <w:lang w:eastAsia="pl-PL"/>
+        </w:rPr>
+        <w:drawing>
+          <wp:inline distT="0" distB="0" distL="0" distR="0">
+            <wp:extent cx="5760720" cy="2460625"/>
+            <wp:effectExtent l="19050" t="0" r="0" b="0"/>
+            <wp:docPr id="17" name="Obraz 16" descr="sortowane.PNG"/>
+            <wp:cNvGraphicFramePr>
+              <a:graphicFrameLocks xmlns:a="http://schemas.openxmlformats.org/drawingml/2006/main" noChangeAspect="1"/>
+            </wp:cNvGraphicFramePr>
+            <a:graphic xmlns:a="http://schemas.openxmlformats.org/drawingml/2006/main">
+              <a:graphicData uri="http://schemas.openxmlformats.org/drawingml/2006/picture">
+                <pic:pic xmlns:pic="http://schemas.openxmlformats.org/drawingml/2006/picture">
+                  <pic:nvPicPr>
+                    <pic:cNvPr id="0" name="sortowane.PNG"/>
+                    <pic:cNvPicPr/>
+                  </pic:nvPicPr>
+                  <pic:blipFill>
+                    <a:blip r:embed="rId15" cstate="print"/>
+                    <a:stretch>
+                      <a:fillRect/>
+                    </a:stretch>
+                  </pic:blipFill>
+                  <pic:spPr>
+                    <a:xfrm>
+                      <a:off x="0" y="0"/>
+                      <a:ext cx="5760720" cy="2460625"/>
                     </a:xfrm>
                     <a:prstGeom prst="rect">
                       <a:avLst/>
